--- a/bao cao/Chuong 2 Co so ly thuyet.docx
+++ b/bao cao/Chuong 2 Co so ly thuyet.docx
@@ -16,8 +16,18 @@
           <w:b/>
           <w:sz w:val="28"/>
         </w:rPr>
-        <w:t>Chương 2: Cơ sở lý thuyết</w:t>
-      </w:r>
+        <w:t xml:space="preserve">Chương 2: </w:t>
+      </w:r>
+      <w:r>
+        <w:rPr>
+          <w:rFonts w:ascii="Times New Roman" w:hAnsi="Times New Roman" w:cs="Times New Roman"/>
+          <w:b/>
+          <w:sz w:val="28"/>
+        </w:rPr>
+        <w:t>CƠ SỞ LÝ THUYẾT</w:t>
+      </w:r>
+      <w:bookmarkStart w:id="0" w:name="_GoBack"/>
+      <w:bookmarkEnd w:id="0"/>
     </w:p>
     <w:p>
       <w:pPr>
@@ -372,8 +382,6 @@
         </w:rPr>
         <w:t>.</w:t>
       </w:r>
-      <w:bookmarkStart w:id="0" w:name="_GoBack"/>
-      <w:bookmarkEnd w:id="0"/>
     </w:p>
     <w:sectPr>
       <w:pgSz w:w="12240" w:h="15840"/>
